--- a/СAS_SRS.docx
+++ b/СAS_SRS.docx
@@ -2304,7 +2304,7 @@
           <w:rFonts w:asciiTheme="minorHAnsi" w:eastAsiaTheme="minorEastAsia" w:hAnsiTheme="minorHAnsi" w:cstheme="minorBidi"/>
           <w:noProof/>
           <w:szCs w:val="22"/>
-          <w:lang w:val="ru-RU" w:eastAsia="ru-RU"/>
+          <w:lang w:val="en-US" w:eastAsia="ru-RU"/>
         </w:rPr>
       </w:pPr>
       <w:r>
@@ -2319,7 +2319,7 @@
           <w:rFonts w:asciiTheme="minorHAnsi" w:eastAsiaTheme="minorEastAsia" w:hAnsiTheme="minorHAnsi" w:cstheme="minorBidi"/>
           <w:noProof/>
           <w:szCs w:val="22"/>
-          <w:lang w:val="ru-RU" w:eastAsia="ru-RU"/>
+          <w:lang w:val="en-US" w:eastAsia="ru-RU"/>
         </w:rPr>
         <w:tab/>
       </w:r>
@@ -2383,7 +2383,7 @@
           <w:caps w:val="0"/>
           <w:noProof/>
           <w:szCs w:val="22"/>
-          <w:lang w:val="ru-RU" w:eastAsia="ru-RU"/>
+          <w:lang w:val="en-US" w:eastAsia="ru-RU"/>
         </w:rPr>
       </w:pPr>
       <w:r>
@@ -2399,7 +2399,7 @@
           <w:caps w:val="0"/>
           <w:noProof/>
           <w:szCs w:val="22"/>
-          <w:lang w:val="ru-RU" w:eastAsia="ru-RU"/>
+          <w:lang w:val="en-US" w:eastAsia="ru-RU"/>
         </w:rPr>
         <w:tab/>
       </w:r>
@@ -2518,12 +2518,6 @@
         <w:gridCol w:w="2694"/>
       </w:tblGrid>
       <w:tr>
-        <w:tblPrEx>
-          <w:tblCellMar>
-            <w:top w:w="0" w:type="dxa"/>
-            <w:bottom w:w="0" w:type="dxa"/>
-          </w:tblCellMar>
-        </w:tblPrEx>
         <w:tc>
           <w:tcPr>
             <w:tcW w:w="1701" w:type="dxa"/>
@@ -2620,12 +2614,6 @@
         </w:tc>
       </w:tr>
       <w:tr>
-        <w:tblPrEx>
-          <w:tblCellMar>
-            <w:top w:w="0" w:type="dxa"/>
-            <w:bottom w:w="0" w:type="dxa"/>
-          </w:tblCellMar>
-        </w:tblPrEx>
         <w:tc>
           <w:tcPr>
             <w:tcW w:w="1701" w:type="dxa"/>
@@ -2698,22 +2686,32 @@
                 <w:lang w:val="en-GB"/>
               </w:rPr>
             </w:pPr>
+            <w:proofErr w:type="spellStart"/>
             <w:r>
               <w:rPr>
                 <w:lang w:val="en-GB"/>
               </w:rPr>
-              <w:t>Valerii Pozdiaev</w:t>
+              <w:t>Valerii</w:t>
             </w:r>
+            <w:proofErr w:type="spellEnd"/>
+            <w:r>
+              <w:rPr>
+                <w:lang w:val="en-GB"/>
+              </w:rPr>
+              <w:t xml:space="preserve"> </w:t>
+            </w:r>
+            <w:proofErr w:type="spellStart"/>
+            <w:r>
+              <w:rPr>
+                <w:lang w:val="en-GB"/>
+              </w:rPr>
+              <w:t>Pozdiaev</w:t>
+            </w:r>
+            <w:proofErr w:type="spellEnd"/>
           </w:p>
         </w:tc>
       </w:tr>
       <w:tr>
-        <w:tblPrEx>
-          <w:tblCellMar>
-            <w:top w:w="0" w:type="dxa"/>
-            <w:bottom w:w="0" w:type="dxa"/>
-          </w:tblCellMar>
-        </w:tblPrEx>
         <w:tc>
           <w:tcPr>
             <w:tcW w:w="1701" w:type="dxa"/>
@@ -2723,9 +2721,15 @@
               <w:pStyle w:val="table"/>
               <w:jc w:val="center"/>
               <w:rPr>
-                <w:lang w:val="en-GB"/>
+                <w:lang w:val="ru-RU"/>
               </w:rPr>
             </w:pPr>
+            <w:r>
+              <w:rPr>
+                <w:lang w:val="ru-RU"/>
+              </w:rPr>
+              <w:t>22.10.2017</w:t>
+            </w:r>
           </w:p>
         </w:tc>
         <w:tc>
@@ -2737,9 +2741,15 @@
               <w:pStyle w:val="table"/>
               <w:jc w:val="center"/>
               <w:rPr>
-                <w:lang w:val="en-GB"/>
+                <w:lang w:val="ru-RU"/>
               </w:rPr>
             </w:pPr>
+            <w:r>
+              <w:rPr>
+                <w:lang w:val="ru-RU"/>
+              </w:rPr>
+              <w:t>0.02</w:t>
+            </w:r>
           </w:p>
         </w:tc>
         <w:tc>
@@ -2750,10 +2760,10 @@
             <w:pPr>
               <w:pStyle w:val="table"/>
               <w:jc w:val="center"/>
-              <w:rPr>
-                <w:lang w:val="en-GB"/>
-              </w:rPr>
             </w:pPr>
+            <w:r>
+              <w:t>Overview</w:t>
+            </w:r>
           </w:p>
         </w:tc>
         <w:tc>
@@ -2768,16 +2778,26 @@
                 <w:lang w:val="en-GB"/>
               </w:rPr>
             </w:pPr>
+            <w:proofErr w:type="spellStart"/>
+            <w:r>
+              <w:rPr>
+                <w:lang w:val="en-GB"/>
+              </w:rPr>
+              <w:t>Valerii</w:t>
+            </w:r>
+            <w:proofErr w:type="spellEnd"/>
+            <w:r>
+              <w:rPr>
+                <w:lang w:val="en-GB"/>
+              </w:rPr>
+              <w:t xml:space="preserve"> Pozdiaev</w:t>
+            </w:r>
+            <w:bookmarkStart w:id="1" w:name="_GoBack"/>
+            <w:bookmarkEnd w:id="1"/>
           </w:p>
         </w:tc>
       </w:tr>
       <w:tr>
-        <w:tblPrEx>
-          <w:tblCellMar>
-            <w:top w:w="0" w:type="dxa"/>
-            <w:bottom w:w="0" w:type="dxa"/>
-          </w:tblCellMar>
-        </w:tblPrEx>
         <w:tc>
           <w:tcPr>
             <w:tcW w:w="1701" w:type="dxa"/>
@@ -2858,8 +2878,6 @@
           <w:lang w:val="en-GB"/>
         </w:rPr>
       </w:pPr>
-      <w:bookmarkStart w:id="1" w:name="_GoBack"/>
-      <w:bookmarkEnd w:id="1"/>
       <w:r>
         <w:rPr>
           <w:lang w:val="en-GB"/>
@@ -4026,11 +4044,883 @@
     </w:p>
     <w:p>
       <w:pPr>
+        <w:pStyle w:val="1Einrckung"/>
+        <w:ind w:firstLine="283"/>
+        <w:jc w:val="both"/>
+        <w:rPr>
+          <w:lang w:val="ru-RU"/>
+        </w:rPr>
+      </w:pPr>
+      <w:r>
+        <w:rPr>
+          <w:lang w:val="ru-RU"/>
+        </w:rPr>
+        <w:t xml:space="preserve">Продукт представляет собой </w:t>
+      </w:r>
+      <w:r>
+        <w:rPr>
+          <w:lang w:val="en-US"/>
+        </w:rPr>
+        <w:t>web</w:t>
+      </w:r>
+      <w:r>
+        <w:rPr>
+          <w:lang w:val="ru-RU"/>
+        </w:rPr>
+        <w:t>-</w:t>
+      </w:r>
+      <w:r>
+        <w:rPr>
+          <w:lang w:val="ru-RU"/>
+        </w:rPr>
+        <w:t xml:space="preserve">приложение с доступом </w:t>
+      </w:r>
+      <w:r>
+        <w:rPr>
+          <w:lang w:val="ru-RU"/>
+        </w:rPr>
+        <w:t>по логину и паролю. Для работы программы требуется персональный компьютер с конфигурацией:</w:t>
+      </w:r>
+    </w:p>
+    <w:p>
+      <w:pPr>
+        <w:pStyle w:val="1Einrckung"/>
+        <w:numPr>
+          <w:ilvl w:val="0"/>
+          <w:numId w:val="5"/>
+        </w:numPr>
+        <w:jc w:val="both"/>
+        <w:rPr>
+          <w:lang w:val="ru-RU"/>
+        </w:rPr>
+      </w:pPr>
+      <w:r>
+        <w:rPr>
+          <w:lang w:val="ru-RU"/>
+        </w:rPr>
+        <w:t xml:space="preserve">Процессор </w:t>
+      </w:r>
+      <w:r>
+        <w:rPr>
+          <w:lang w:val="en-US"/>
+        </w:rPr>
+        <w:t>Intel</w:t>
+      </w:r>
+      <w:r>
+        <w:rPr>
+          <w:lang w:val="ru-RU"/>
+        </w:rPr>
+        <w:t xml:space="preserve"> </w:t>
+      </w:r>
+      <w:r>
+        <w:rPr>
+          <w:lang w:val="en-US"/>
+        </w:rPr>
+        <w:t>Core</w:t>
+      </w:r>
+      <w:r>
+        <w:rPr>
+          <w:lang w:val="ru-RU"/>
+        </w:rPr>
+        <w:t xml:space="preserve"> </w:t>
+      </w:r>
+      <w:proofErr w:type="spellStart"/>
+      <w:r>
+        <w:rPr>
+          <w:lang w:val="en-US"/>
+        </w:rPr>
+        <w:t>i</w:t>
+      </w:r>
+      <w:proofErr w:type="spellEnd"/>
+      <w:r>
+        <w:rPr>
+          <w:lang w:val="ru-RU"/>
+        </w:rPr>
+        <w:t xml:space="preserve">3 </w:t>
+      </w:r>
+      <w:r>
+        <w:rPr>
+          <w:lang w:val="ru-RU"/>
+        </w:rPr>
+        <w:t>или выше</w:t>
+      </w:r>
+    </w:p>
+    <w:p>
+      <w:pPr>
+        <w:pStyle w:val="1Einrckung"/>
+        <w:numPr>
+          <w:ilvl w:val="0"/>
+          <w:numId w:val="5"/>
+        </w:numPr>
+        <w:jc w:val="both"/>
+        <w:rPr>
+          <w:lang w:val="ru-RU"/>
+        </w:rPr>
+      </w:pPr>
+      <w:r>
+        <w:rPr>
+          <w:lang w:val="ru-RU"/>
+        </w:rPr>
+        <w:t xml:space="preserve">Оперативная память 1 </w:t>
+      </w:r>
+      <w:r>
+        <w:rPr>
+          <w:lang w:val="en-US"/>
+        </w:rPr>
+        <w:t xml:space="preserve">GB </w:t>
+      </w:r>
+      <w:r>
+        <w:rPr>
+          <w:lang w:val="ru-RU"/>
+        </w:rPr>
+        <w:t>или выше</w:t>
+      </w:r>
+    </w:p>
+    <w:p>
+      <w:pPr>
+        <w:pStyle w:val="1Einrckung"/>
+        <w:numPr>
+          <w:ilvl w:val="0"/>
+          <w:numId w:val="5"/>
+        </w:numPr>
+        <w:jc w:val="both"/>
+        <w:rPr>
+          <w:lang w:val="ru-RU"/>
+        </w:rPr>
+      </w:pPr>
+      <w:r>
+        <w:rPr>
+          <w:lang w:val="ru-RU"/>
+        </w:rPr>
+        <w:t xml:space="preserve">Наличие свободного места на жестком диске не менее </w:t>
+      </w:r>
+      <w:r>
+        <w:rPr>
+          <w:lang w:val="ru-RU"/>
+        </w:rPr>
+        <w:t xml:space="preserve">10 </w:t>
+      </w:r>
+      <w:r>
+        <w:rPr>
+          <w:lang w:val="en-US"/>
+        </w:rPr>
+        <w:t>GB</w:t>
+      </w:r>
+    </w:p>
+    <w:p>
+      <w:pPr>
+        <w:pStyle w:val="1Einrckung"/>
+        <w:numPr>
+          <w:ilvl w:val="0"/>
+          <w:numId w:val="5"/>
+        </w:numPr>
+        <w:jc w:val="both"/>
+        <w:rPr>
+          <w:lang w:val="ru-RU"/>
+        </w:rPr>
+      </w:pPr>
+      <w:r>
+        <w:rPr>
+          <w:lang w:val="ru-RU"/>
+        </w:rPr>
+        <w:t xml:space="preserve">Доступ в сеть Интернет со скоростью не менее 10 </w:t>
+      </w:r>
+      <w:r>
+        <w:rPr>
+          <w:lang w:val="en-US"/>
+        </w:rPr>
+        <w:t>Mbit</w:t>
+      </w:r>
+      <w:r>
+        <w:rPr>
+          <w:lang w:val="ru-RU"/>
+        </w:rPr>
+        <w:t>/</w:t>
+      </w:r>
+      <w:r>
+        <w:rPr>
+          <w:lang w:val="en-US"/>
+        </w:rPr>
+        <w:t>s</w:t>
+      </w:r>
+      <w:r>
+        <w:rPr>
+          <w:lang w:val="ru-RU"/>
+        </w:rPr>
+        <w:t>?</w:t>
+      </w:r>
+    </w:p>
+    <w:p>
+      <w:pPr>
+        <w:pStyle w:val="1Einrckung"/>
+        <w:jc w:val="both"/>
+        <w:rPr>
+          <w:lang w:val="en-US"/>
+        </w:rPr>
+      </w:pPr>
+      <w:r>
+        <w:rPr>
+          <w:lang w:val="ru-RU"/>
+        </w:rPr>
+        <w:t>а</w:t>
+      </w:r>
+      <w:r>
+        <w:rPr>
+          <w:lang w:val="en-US"/>
+        </w:rPr>
+        <w:t xml:space="preserve"> </w:t>
+      </w:r>
+      <w:r>
+        <w:rPr>
+          <w:lang w:val="ru-RU"/>
+        </w:rPr>
+        <w:t>также</w:t>
+      </w:r>
+      <w:r>
+        <w:rPr>
+          <w:lang w:val="en-US"/>
+        </w:rPr>
+        <w:t xml:space="preserve"> </w:t>
+      </w:r>
+      <w:r>
+        <w:rPr>
+          <w:lang w:val="ru-RU"/>
+        </w:rPr>
+        <w:t>интернет</w:t>
+      </w:r>
+      <w:r>
+        <w:rPr>
+          <w:lang w:val="en-US"/>
+        </w:rPr>
+        <w:t>-</w:t>
+      </w:r>
+      <w:r>
+        <w:rPr>
+          <w:lang w:val="ru-RU"/>
+        </w:rPr>
+        <w:t>браузер</w:t>
+      </w:r>
+      <w:r>
+        <w:rPr>
+          <w:lang w:val="en-US"/>
+        </w:rPr>
+        <w:t xml:space="preserve"> (</w:t>
+      </w:r>
+      <w:r>
+        <w:rPr>
+          <w:lang w:val="en-US"/>
+        </w:rPr>
+        <w:t>Google Chrome ver23+, Internet Explorer v8+</w:t>
+      </w:r>
+      <w:r>
+        <w:rPr>
+          <w:lang w:val="en-US"/>
+        </w:rPr>
+        <w:t>)</w:t>
+      </w:r>
+      <w:r>
+        <w:rPr>
+          <w:lang w:val="en-US"/>
+        </w:rPr>
+        <w:t xml:space="preserve">. </w:t>
+      </w:r>
+    </w:p>
+    <w:p>
+      <w:pPr>
+        <w:pStyle w:val="1Einrckung"/>
+        <w:ind w:firstLine="283"/>
+        <w:jc w:val="both"/>
+        <w:rPr>
+          <w:lang w:val="ru-RU"/>
+        </w:rPr>
+      </w:pPr>
+      <w:r>
+        <w:rPr>
+          <w:lang w:val="ru-RU"/>
+        </w:rPr>
+        <w:t>Продукт не поддерживает доступ со смартфонов и других мобильных девайсов.</w:t>
+      </w:r>
+    </w:p>
+    <w:p>
+      <w:pPr>
+        <w:pStyle w:val="1Einrckung"/>
+        <w:ind w:firstLine="283"/>
+        <w:jc w:val="both"/>
+        <w:rPr>
+          <w:lang w:val="ru-RU"/>
+        </w:rPr>
+      </w:pPr>
+    </w:p>
+    <w:p>
+      <w:pPr>
+        <w:pStyle w:val="1Einrckung"/>
+        <w:ind w:firstLine="283"/>
+        <w:jc w:val="both"/>
+        <w:rPr>
+          <w:lang w:val="ru-RU"/>
+        </w:rPr>
+      </w:pPr>
+      <w:r>
+        <w:rPr>
+          <w:lang w:val="ru-RU"/>
+        </w:rPr>
+        <w:t xml:space="preserve">В начале работы приложения доступен один пользователь «Администратор». </w:t>
+      </w:r>
+      <w:r>
+        <w:rPr>
+          <w:lang w:val="ru-RU"/>
+        </w:rPr>
+        <w:t>Администратор</w:t>
+      </w:r>
+      <w:r>
+        <w:rPr>
+          <w:lang w:val="ru-RU"/>
+        </w:rPr>
+        <w:t>у</w:t>
+      </w:r>
+      <w:r>
+        <w:rPr>
+          <w:lang w:val="ru-RU"/>
+        </w:rPr>
+        <w:t xml:space="preserve"> доступен список всех пользователей, </w:t>
+      </w:r>
+      <w:r>
+        <w:rPr>
+          <w:lang w:val="ru-RU"/>
+        </w:rPr>
+        <w:t xml:space="preserve">только </w:t>
+      </w:r>
+      <w:r>
+        <w:rPr>
+          <w:lang w:val="ru-RU"/>
+        </w:rPr>
+        <w:t>он может добавлять и удалять пользователей.</w:t>
+      </w:r>
+    </w:p>
+    <w:p>
+      <w:pPr>
+        <w:pStyle w:val="1Einrckung"/>
+        <w:ind w:firstLine="283"/>
+        <w:jc w:val="both"/>
+        <w:rPr>
+          <w:lang w:val="ru-RU"/>
+        </w:rPr>
+      </w:pPr>
+      <w:r>
+        <w:rPr>
+          <w:lang w:val="ru-RU"/>
+        </w:rPr>
+        <w:t xml:space="preserve">Каждому новому пользователю </w:t>
+      </w:r>
+      <w:r>
+        <w:rPr>
+          <w:lang w:val="ru-RU"/>
+        </w:rPr>
+        <w:t xml:space="preserve">назначается уникальный логин и пароль, а также </w:t>
+      </w:r>
+      <w:r>
+        <w:rPr>
+          <w:lang w:val="ru-RU"/>
+        </w:rPr>
+        <w:t>одна или несколько ролей из следующего списка:</w:t>
+      </w:r>
+    </w:p>
+    <w:p>
+      <w:pPr>
+        <w:pStyle w:val="1Einrckung"/>
+        <w:numPr>
+          <w:ilvl w:val="0"/>
+          <w:numId w:val="6"/>
+        </w:numPr>
+        <w:jc w:val="both"/>
+        <w:rPr>
+          <w:lang w:val="ru-RU"/>
+        </w:rPr>
+      </w:pPr>
+      <w:r>
+        <w:rPr>
+          <w:lang w:val="ru-RU"/>
+        </w:rPr>
+        <w:t>Менеджер контракта</w:t>
+      </w:r>
+      <w:r>
+        <w:rPr>
+          <w:lang w:val="ru-RU"/>
+        </w:rPr>
+        <w:t xml:space="preserve"> (может создавать новый контракты и отправлять их на согласование)</w:t>
+      </w:r>
+    </w:p>
+    <w:p>
+      <w:pPr>
+        <w:pStyle w:val="1Einrckung"/>
+        <w:numPr>
+          <w:ilvl w:val="0"/>
+          <w:numId w:val="6"/>
+        </w:numPr>
+        <w:jc w:val="both"/>
+        <w:rPr>
+          <w:lang w:val="ru-RU"/>
+        </w:rPr>
+      </w:pPr>
+      <w:r>
+        <w:rPr>
+          <w:lang w:val="ru-RU"/>
+        </w:rPr>
+        <w:t>Согласовывающее лицо</w:t>
+      </w:r>
+      <w:r>
+        <w:rPr>
+          <w:lang w:val="ru-RU"/>
+        </w:rPr>
+        <w:t xml:space="preserve"> (видит все контракты, которые требуют его согласования, может принимать или отклонять их)</w:t>
+      </w:r>
+    </w:p>
+    <w:p>
+      <w:pPr>
+        <w:pStyle w:val="1Einrckung"/>
+        <w:ind w:firstLine="283"/>
+        <w:jc w:val="both"/>
+        <w:rPr>
+          <w:lang w:val="ru-RU"/>
+        </w:rPr>
+      </w:pPr>
+    </w:p>
+    <w:p>
+      <w:pPr>
+        <w:pStyle w:val="1Einrckung"/>
+        <w:ind w:firstLine="283"/>
+        <w:jc w:val="both"/>
+        <w:rPr>
+          <w:lang w:val="ru-RU"/>
+        </w:rPr>
+      </w:pPr>
+      <w:r>
+        <w:rPr>
+          <w:lang w:val="ru-RU"/>
+        </w:rPr>
+        <w:t>После входа в систему пользователю открывается его рабочий</w:t>
+      </w:r>
+      <w:r>
+        <w:rPr>
+          <w:lang w:val="ru-RU"/>
+        </w:rPr>
+        <w:t xml:space="preserve"> </w:t>
+      </w:r>
+      <w:r>
+        <w:rPr>
+          <w:lang w:val="ru-RU"/>
+        </w:rPr>
+        <w:t>стол, состоящий из следующих вкладок:</w:t>
+      </w:r>
+    </w:p>
+    <w:p>
+      <w:pPr>
+        <w:pStyle w:val="1Einrckung"/>
+        <w:numPr>
+          <w:ilvl w:val="0"/>
+          <w:numId w:val="7"/>
+        </w:numPr>
+        <w:jc w:val="both"/>
+        <w:rPr>
+          <w:lang w:val="ru-RU"/>
+        </w:rPr>
+      </w:pPr>
+      <w:r>
+        <w:rPr>
+          <w:lang w:val="ru-RU"/>
+        </w:rPr>
+        <w:t>Профиль. Содержит ФИО и контактные данные пользователя, а также поле выбора отдела (</w:t>
+      </w:r>
+      <w:r>
+        <w:rPr>
+          <w:lang w:val="ru-RU"/>
+        </w:rPr>
+        <w:t xml:space="preserve">поле </w:t>
+      </w:r>
+      <w:r>
+        <w:rPr>
+          <w:lang w:val="ru-RU"/>
+        </w:rPr>
+        <w:t>обязательно</w:t>
+      </w:r>
+      <w:r>
+        <w:rPr>
+          <w:lang w:val="ru-RU"/>
+        </w:rPr>
+        <w:t>, если пользователь имеет роль согласовывающего лица</w:t>
+      </w:r>
+      <w:r>
+        <w:rPr>
+          <w:lang w:val="ru-RU"/>
+        </w:rPr>
+        <w:t>)</w:t>
+      </w:r>
+    </w:p>
+    <w:p>
+      <w:pPr>
+        <w:pStyle w:val="1Einrckung"/>
+        <w:numPr>
+          <w:ilvl w:val="0"/>
+          <w:numId w:val="7"/>
+        </w:numPr>
+        <w:jc w:val="both"/>
+        <w:rPr>
+          <w:lang w:val="ru-RU"/>
+        </w:rPr>
+      </w:pPr>
+      <w:r>
+        <w:rPr>
+          <w:lang w:val="ru-RU"/>
+        </w:rPr>
+        <w:t>Список контрактов</w:t>
+      </w:r>
+      <w:r>
+        <w:rPr>
+          <w:lang w:val="ru-RU"/>
+        </w:rPr>
+        <w:t xml:space="preserve"> (скрыта, если нет соответствующей роли)</w:t>
+      </w:r>
+      <w:r>
+        <w:rPr>
+          <w:lang w:val="ru-RU"/>
+        </w:rPr>
+        <w:t>. Содержит контракты, созданные данным пользователем, кнопки создания и закрытия контрактов. Предоставляет возможность переходить на страницу нужного контракта по нажатию на него.</w:t>
+      </w:r>
+    </w:p>
+    <w:p>
+      <w:pPr>
+        <w:pStyle w:val="1Einrckung"/>
+        <w:numPr>
+          <w:ilvl w:val="0"/>
+          <w:numId w:val="7"/>
+        </w:numPr>
+        <w:jc w:val="both"/>
+        <w:rPr>
+          <w:lang w:val="ru-RU"/>
+        </w:rPr>
+      </w:pPr>
+      <w:r>
+        <w:rPr>
+          <w:lang w:val="ru-RU"/>
+        </w:rPr>
+        <w:t xml:space="preserve">Список задач согласования </w:t>
+      </w:r>
+      <w:r>
+        <w:rPr>
+          <w:lang w:val="ru-RU"/>
+        </w:rPr>
+        <w:t>(скрыта, если нет соответствующей роли)</w:t>
+      </w:r>
+      <w:r>
+        <w:rPr>
+          <w:lang w:val="ru-RU"/>
+        </w:rPr>
+        <w:t>. Содержит список задач из разных процессов согласования, которые требуют проверки текущим пользователем.</w:t>
+      </w:r>
+    </w:p>
+    <w:p>
+      <w:pPr>
+        <w:pStyle w:val="1Einrckung"/>
+        <w:ind w:firstLine="283"/>
+        <w:jc w:val="both"/>
+        <w:rPr>
+          <w:lang w:val="ru-RU"/>
+        </w:rPr>
+      </w:pPr>
+    </w:p>
+    <w:p>
+      <w:pPr>
+        <w:pStyle w:val="1Einrckung"/>
+        <w:ind w:firstLine="283"/>
+        <w:jc w:val="both"/>
+        <w:rPr>
+          <w:lang w:val="ru-RU"/>
+        </w:rPr>
+      </w:pPr>
+      <w:r>
+        <w:rPr>
+          <w:lang w:val="ru-RU"/>
+        </w:rPr>
+        <w:t xml:space="preserve">Каждый договор должен проверяться согласовывающими лицами из базового набора служб (юридическая, финансовая и т.д.). </w:t>
+      </w:r>
+      <w:r>
+        <w:rPr>
+          <w:lang w:val="ru-RU"/>
+        </w:rPr>
+        <w:t>При создании договора пользователю предлагается выбрать необходимую дату полного согласования и дополнительные группы</w:t>
+      </w:r>
+      <w:r>
+        <w:rPr>
+          <w:lang w:val="ru-RU"/>
+        </w:rPr>
+        <w:t>, которые необходимы для создаваемого договора. После ввода данных и подтверждения происходит переход на страницу договора.</w:t>
+      </w:r>
+    </w:p>
+    <w:p>
+      <w:pPr>
+        <w:pStyle w:val="1Einrckung"/>
+        <w:ind w:firstLine="283"/>
+        <w:jc w:val="both"/>
+        <w:rPr>
+          <w:lang w:val="ru-RU"/>
+        </w:rPr>
+      </w:pPr>
+      <w:r>
+        <w:rPr>
+          <w:lang w:val="ru-RU"/>
+        </w:rPr>
+        <w:t>На странице договора доступны вкладки:</w:t>
+      </w:r>
+    </w:p>
+    <w:p>
+      <w:pPr>
+        <w:pStyle w:val="1Einrckung"/>
+        <w:numPr>
+          <w:ilvl w:val="0"/>
+          <w:numId w:val="8"/>
+        </w:numPr>
+        <w:jc w:val="both"/>
+        <w:rPr>
+          <w:lang w:val="ru-RU"/>
+        </w:rPr>
+      </w:pPr>
+      <w:r>
+        <w:rPr>
+          <w:lang w:val="ru-RU"/>
+        </w:rPr>
+        <w:t xml:space="preserve">Данные. Вкладка содержит название, текст договора и всю необходимую информацию. Данные поля доступны для редактирования. Также имеется кнопка «Отправить на согласование», запускающая процесс, и кнопка прикрепления вложений (фотографии, </w:t>
+      </w:r>
+      <w:r>
+        <w:rPr>
+          <w:lang w:val="en-US"/>
+        </w:rPr>
+        <w:t>doc</w:t>
+      </w:r>
+      <w:r>
+        <w:rPr>
+          <w:lang w:val="ru-RU"/>
+        </w:rPr>
+        <w:t>-</w:t>
+      </w:r>
+      <w:r>
+        <w:rPr>
+          <w:lang w:val="ru-RU"/>
+        </w:rPr>
+        <w:t xml:space="preserve">файлы, </w:t>
+      </w:r>
+      <w:proofErr w:type="spellStart"/>
+      <w:r>
+        <w:rPr>
+          <w:lang w:val="en-US"/>
+        </w:rPr>
+        <w:t>xls</w:t>
+      </w:r>
+      <w:proofErr w:type="spellEnd"/>
+      <w:r>
+        <w:rPr>
+          <w:lang w:val="ru-RU"/>
+        </w:rPr>
+        <w:t>-</w:t>
+      </w:r>
+      <w:r>
+        <w:rPr>
+          <w:lang w:val="ru-RU"/>
+        </w:rPr>
+        <w:t xml:space="preserve">файлы). </w:t>
+      </w:r>
+    </w:p>
+    <w:p>
+      <w:pPr>
+        <w:pStyle w:val="1Einrckung"/>
+        <w:numPr>
+          <w:ilvl w:val="0"/>
+          <w:numId w:val="8"/>
+        </w:numPr>
+        <w:jc w:val="both"/>
+        <w:rPr>
+          <w:lang w:val="ru-RU"/>
+        </w:rPr>
+      </w:pPr>
+      <w:r>
+        <w:rPr>
+          <w:lang w:val="ru-RU"/>
+        </w:rPr>
+        <w:t>Процесс согласования. Вкладка отображает процесс согласования, состоящий из задач</w:t>
+      </w:r>
+      <w:r>
+        <w:rPr>
+          <w:lang w:val="ru-RU"/>
+        </w:rPr>
+        <w:t xml:space="preserve"> (соответствуют базовому + дополнительному спискам)</w:t>
+      </w:r>
+      <w:r>
+        <w:rPr>
+          <w:lang w:val="ru-RU"/>
+        </w:rPr>
+        <w:t>. Каждая задача окрашена в цвет, соответствующий ее статусу (зеленый – согласовано, красный – отклонено,</w:t>
+      </w:r>
+      <w:r>
+        <w:rPr>
+          <w:lang w:val="ru-RU"/>
+        </w:rPr>
+        <w:t xml:space="preserve"> желтый – в процессе,</w:t>
+      </w:r>
+      <w:r>
+        <w:rPr>
+          <w:lang w:val="ru-RU"/>
+        </w:rPr>
+        <w:t xml:space="preserve"> серый – не выполнено)</w:t>
+      </w:r>
+    </w:p>
+    <w:p>
+      <w:pPr>
+        <w:pStyle w:val="1Einrckung"/>
+        <w:jc w:val="both"/>
+        <w:rPr>
+          <w:lang w:val="ru-RU"/>
+        </w:rPr>
+      </w:pPr>
+    </w:p>
+    <w:p>
+      <w:pPr>
+        <w:pStyle w:val="1Einrckung"/>
+        <w:ind w:firstLine="283"/>
+        <w:jc w:val="both"/>
+        <w:rPr>
+          <w:lang w:val="ru-RU"/>
+        </w:rPr>
+      </w:pPr>
+      <w:r>
+        <w:rPr>
+          <w:lang w:val="ru-RU"/>
+        </w:rPr>
+        <w:t>Каждая задача процесса согласования отображается на вкладке «Список задач согласования» у пользователей из отвечающих за эту задачу отделов. Для проверки договора пользователь нажимает на нужную задачу из списка. Происходит переход на страницу с договором (присутствует только вкладка «Данные»). В верхней части страницы доступны кнопки:</w:t>
+      </w:r>
+    </w:p>
+    <w:p>
+      <w:pPr>
+        <w:pStyle w:val="1Einrckung"/>
+        <w:numPr>
+          <w:ilvl w:val="0"/>
+          <w:numId w:val="9"/>
+        </w:numPr>
+        <w:jc w:val="both"/>
+        <w:rPr>
+          <w:lang w:val="ru-RU"/>
+        </w:rPr>
+      </w:pPr>
+      <w:r>
+        <w:rPr>
+          <w:lang w:val="ru-RU"/>
+        </w:rPr>
+        <w:t>Принять. Происходит согласование данной задачи.</w:t>
+      </w:r>
+    </w:p>
+    <w:p>
+      <w:pPr>
+        <w:pStyle w:val="1Einrckung"/>
+        <w:numPr>
+          <w:ilvl w:val="0"/>
+          <w:numId w:val="9"/>
+        </w:numPr>
+        <w:jc w:val="both"/>
+        <w:rPr>
+          <w:lang w:val="ru-RU"/>
+        </w:rPr>
+      </w:pPr>
+      <w:r>
+        <w:rPr>
+          <w:lang w:val="ru-RU"/>
+        </w:rPr>
+        <w:lastRenderedPageBreak/>
+        <w:t>Отклонить. Выводится окно с просьбой написать комментарий. Задача отклоняется.</w:t>
+      </w:r>
+    </w:p>
+    <w:p>
+      <w:pPr>
+        <w:pStyle w:val="1Einrckung"/>
+        <w:numPr>
+          <w:ilvl w:val="0"/>
+          <w:numId w:val="9"/>
+        </w:numPr>
+        <w:jc w:val="both"/>
+        <w:rPr>
+          <w:lang w:val="ru-RU"/>
+        </w:rPr>
+      </w:pPr>
+      <w:r>
+        <w:rPr>
+          <w:lang w:val="ru-RU"/>
+        </w:rPr>
+        <w:t xml:space="preserve">Отложить. Производится возвращение на список задач. </w:t>
+      </w:r>
+      <w:r>
+        <w:rPr>
+          <w:lang w:val="ru-RU"/>
+        </w:rPr>
+        <w:t>Про</w:t>
+      </w:r>
+      <w:r>
+        <w:rPr>
+          <w:lang w:val="ru-RU"/>
+        </w:rPr>
+        <w:t>сматриваемая задача остается непроверенной</w:t>
+      </w:r>
+      <w:r>
+        <w:rPr>
+          <w:lang w:val="ru-RU"/>
+        </w:rPr>
+        <w:t>.</w:t>
+      </w:r>
+    </w:p>
+    <w:p>
+      <w:pPr>
         <w:pStyle w:val="InfoBlue"/>
-        <w:jc w:val="both"/>
-      </w:pPr>
-      <w:r>
-        <w:t xml:space="preserve">[This section of the </w:t>
+        <w:ind w:left="0"/>
+        <w:jc w:val="both"/>
+      </w:pPr>
+      <w:r>
+        <w:rPr>
+          <w:lang w:val="ru-RU"/>
+        </w:rPr>
+        <w:lastRenderedPageBreak/>
+        <w:t>[</w:t>
+      </w:r>
+      <w:r>
+        <w:t>This</w:t>
+      </w:r>
+      <w:r>
+        <w:rPr>
+          <w:lang w:val="ru-RU"/>
+        </w:rPr>
+        <w:t xml:space="preserve"> </w:t>
+      </w:r>
+      <w:r>
+        <w:t>section</w:t>
+      </w:r>
+      <w:r>
+        <w:rPr>
+          <w:lang w:val="ru-RU"/>
+        </w:rPr>
+        <w:t xml:space="preserve"> </w:t>
+      </w:r>
+      <w:r>
+        <w:t>of</w:t>
+      </w:r>
+      <w:r>
+        <w:rPr>
+          <w:lang w:val="ru-RU"/>
+        </w:rPr>
+        <w:t xml:space="preserve"> </w:t>
+      </w:r>
+      <w:r>
+        <w:t>the</w:t>
+      </w:r>
+      <w:r>
+        <w:rPr>
+          <w:lang w:val="ru-RU"/>
+        </w:rPr>
+        <w:t xml:space="preserve"> </w:t>
       </w:r>
       <w:r>
         <w:rPr>
@@ -4039,7 +4929,148 @@
         <w:t>SRS</w:t>
       </w:r>
       <w:r>
-        <w:t xml:space="preserve"> should describe the general factors that affect the product and its requirements.  This section does not state specific requirements.  Instead, it provides a background for those requirements, which are defined in detail in Section 3, and makes them easier to understand. Include such items as: </w:t>
+        <w:rPr>
+          <w:lang w:val="ru-RU"/>
+        </w:rPr>
+        <w:t xml:space="preserve"> </w:t>
+      </w:r>
+      <w:r>
+        <w:t>should</w:t>
+      </w:r>
+      <w:r>
+        <w:rPr>
+          <w:lang w:val="ru-RU"/>
+        </w:rPr>
+        <w:t xml:space="preserve"> </w:t>
+      </w:r>
+      <w:r>
+        <w:t>describe</w:t>
+      </w:r>
+      <w:r>
+        <w:rPr>
+          <w:lang w:val="ru-RU"/>
+        </w:rPr>
+        <w:t xml:space="preserve"> </w:t>
+      </w:r>
+      <w:r>
+        <w:t>the</w:t>
+      </w:r>
+      <w:r>
+        <w:rPr>
+          <w:lang w:val="ru-RU"/>
+        </w:rPr>
+        <w:t xml:space="preserve"> </w:t>
+      </w:r>
+      <w:r>
+        <w:t>general</w:t>
+      </w:r>
+      <w:r>
+        <w:rPr>
+          <w:lang w:val="ru-RU"/>
+        </w:rPr>
+        <w:t xml:space="preserve"> </w:t>
+      </w:r>
+      <w:r>
+        <w:t>factors</w:t>
+      </w:r>
+      <w:r>
+        <w:rPr>
+          <w:lang w:val="ru-RU"/>
+        </w:rPr>
+        <w:t xml:space="preserve"> </w:t>
+      </w:r>
+      <w:r>
+        <w:t>that</w:t>
+      </w:r>
+      <w:r>
+        <w:rPr>
+          <w:lang w:val="ru-RU"/>
+        </w:rPr>
+        <w:t xml:space="preserve"> </w:t>
+      </w:r>
+      <w:r>
+        <w:t>affect</w:t>
+      </w:r>
+      <w:r>
+        <w:rPr>
+          <w:lang w:val="ru-RU"/>
+        </w:rPr>
+        <w:t xml:space="preserve"> </w:t>
+      </w:r>
+      <w:r>
+        <w:t>the</w:t>
+      </w:r>
+      <w:r>
+        <w:rPr>
+          <w:lang w:val="ru-RU"/>
+        </w:rPr>
+        <w:t xml:space="preserve"> </w:t>
+      </w:r>
+      <w:r>
+        <w:t>product</w:t>
+      </w:r>
+      <w:r>
+        <w:rPr>
+          <w:lang w:val="ru-RU"/>
+        </w:rPr>
+        <w:t xml:space="preserve"> </w:t>
+      </w:r>
+      <w:r>
+        <w:t>and</w:t>
+      </w:r>
+      <w:r>
+        <w:rPr>
+          <w:lang w:val="ru-RU"/>
+        </w:rPr>
+        <w:t xml:space="preserve"> </w:t>
+      </w:r>
+      <w:r>
+        <w:t>its</w:t>
+      </w:r>
+      <w:r>
+        <w:rPr>
+          <w:lang w:val="ru-RU"/>
+        </w:rPr>
+        <w:t xml:space="preserve"> </w:t>
+      </w:r>
+      <w:r>
+        <w:t>requirements</w:t>
+      </w:r>
+      <w:r>
+        <w:rPr>
+          <w:lang w:val="ru-RU"/>
+        </w:rPr>
+        <w:t xml:space="preserve">.  </w:t>
+      </w:r>
+      <w:r>
+        <w:t>This</w:t>
+      </w:r>
+      <w:r>
+        <w:rPr>
+          <w:lang w:val="ru-RU"/>
+        </w:rPr>
+        <w:t xml:space="preserve"> </w:t>
+      </w:r>
+      <w:r>
+        <w:t>section</w:t>
+      </w:r>
+      <w:r>
+        <w:rPr>
+          <w:lang w:val="ru-RU"/>
+        </w:rPr>
+        <w:t xml:space="preserve"> </w:t>
+      </w:r>
+      <w:r>
+        <w:t>does</w:t>
+      </w:r>
+      <w:r>
+        <w:rPr>
+          <w:lang w:val="ru-RU"/>
+        </w:rPr>
+        <w:t xml:space="preserve"> </w:t>
+      </w:r>
+      <w:r>
+        <w:t xml:space="preserve">not state specific requirements.  Instead, it provides a background for those requirements, which are defined in detail in Section 3, and makes them easier to understand. Include such items as: </w:t>
       </w:r>
     </w:p>
     <w:p>
@@ -5229,7 +6260,6 @@
         <w:jc w:val="both"/>
       </w:pPr>
       <w:r>
-        <w:lastRenderedPageBreak/>
         <w:t>[This section defines any hardware interfaces that are to be supported by the software, including logical structure, physical addresses, expected behavio</w:t>
       </w:r>
       <w:r>
@@ -5282,6 +6312,7 @@
         <w:jc w:val="both"/>
       </w:pPr>
       <w:r>
+        <w:lastRenderedPageBreak/>
         <w:t xml:space="preserve">[This section describes software interfaces to other components of the software system. These may be purchased components, components reused from another application or components being developed for subsystems outside of the scope of this </w:t>
       </w:r>
       <w:r>
@@ -5876,7 +6907,7 @@
       <w:rPr>
         <w:noProof/>
       </w:rPr>
-      <w:t>5</w:t>
+      <w:t>4</w:t>
     </w:r>
     <w:r>
       <w:rPr>
@@ -5915,12 +6946,6 @@
       <w:gridCol w:w="2639"/>
     </w:tblGrid>
     <w:tr>
-      <w:tblPrEx>
-        <w:tblCellMar>
-          <w:top w:w="0" w:type="dxa"/>
-          <w:bottom w:w="0" w:type="dxa"/>
-        </w:tblCellMar>
-      </w:tblPrEx>
       <w:trPr>
         <w:trHeight w:hRule="exact" w:val="2283"/>
         <w:jc w:val="center"/>
@@ -6098,7 +7123,7 @@
             <w:rPr>
               <w:b/>
               <w:noProof/>
-              <w:lang w:val="ru-RU"/>
+              <w:lang w:val="en-US"/>
             </w:rPr>
             <w:t>Contract</w:t>
           </w:r>
@@ -6239,7 +7264,7 @@
             <w:spacing w:before="180"/>
             <w:rPr>
               <w:noProof/>
-              <w:lang w:val="en-GB"/>
+              <w:lang w:val="ru-RU"/>
             </w:rPr>
           </w:pPr>
           <w:r>
@@ -6286,43 +7311,20 @@
             <w:rPr>
               <w:noProof/>
             </w:rPr>
-            <w:t>2017</w:t>
-          </w:r>
-          <w:r>
-            <w:rPr>
-              <w:noProof/>
-            </w:rPr>
-            <w:t>-1</w:t>
-          </w:r>
-          <w:r>
-            <w:rPr>
-              <w:noProof/>
-            </w:rPr>
-            <w:t>0</w:t>
-          </w:r>
-          <w:r>
-            <w:rPr>
-              <w:noProof/>
-            </w:rPr>
-            <w:t>-</w:t>
-          </w:r>
-          <w:r>
-            <w:rPr>
-              <w:noProof/>
-            </w:rPr>
-            <w:t>2</w:t>
-          </w:r>
-          <w:r>
-            <w:rPr>
-              <w:noProof/>
-            </w:rPr>
-            <w:t>1</w:t>
+            <w:t>2017-10-2</w:t>
           </w:r>
           <w:r>
             <w:rPr>
               <w:noProof/>
             </w:rPr>
             <w:fldChar w:fldCharType="end"/>
+          </w:r>
+          <w:r>
+            <w:rPr>
+              <w:noProof/>
+              <w:lang w:val="ru-RU"/>
+            </w:rPr>
+            <w:t>2</w:t>
           </w:r>
         </w:p>
         <w:p>
@@ -6412,7 +7414,7 @@
             <w:rPr>
               <w:noProof/>
             </w:rPr>
-            <w:t>5</w:t>
+            <w:t>7</w:t>
           </w:r>
           <w:r>
             <w:rPr>
@@ -6512,9 +7514,9 @@
     </w:lvl>
   </w:abstractNum>
   <w:abstractNum w:abstractNumId="1" w15:restartNumberingAfterBreak="0">
-    <w:nsid w:val="475A1B9B"/>
+    <w:nsid w:val="0B545535"/>
     <w:multiLevelType w:val="hybridMultilevel"/>
-    <w:tmpl w:val="70AA9980"/>
+    <w:tmpl w:val="130646FE"/>
     <w:lvl w:ilvl="0" w:tplc="04190001">
       <w:start w:val="1"/>
       <w:numFmt w:val="bullet"/>
@@ -6625,16 +7627,16 @@
     </w:lvl>
   </w:abstractNum>
   <w:abstractNum w:abstractNumId="2" w15:restartNumberingAfterBreak="0">
-    <w:nsid w:val="6B684561"/>
+    <w:nsid w:val="27B45F98"/>
     <w:multiLevelType w:val="hybridMultilevel"/>
-    <w:tmpl w:val="E79605BA"/>
+    <w:tmpl w:val="07BC1908"/>
     <w:lvl w:ilvl="0" w:tplc="04190001">
       <w:start w:val="1"/>
       <w:numFmt w:val="bullet"/>
       <w:lvlText w:val=""/>
       <w:lvlJc w:val="left"/>
       <w:pPr>
-        <w:ind w:left="1920" w:hanging="360"/>
+        <w:ind w:left="1854" w:hanging="360"/>
       </w:pPr>
       <w:rPr>
         <w:rFonts w:ascii="Symbol" w:hAnsi="Symbol" w:hint="default"/>
@@ -6646,7 +7648,7 @@
       <w:lvlText w:val="o"/>
       <w:lvlJc w:val="left"/>
       <w:pPr>
-        <w:ind w:left="2640" w:hanging="360"/>
+        <w:ind w:left="2574" w:hanging="360"/>
       </w:pPr>
       <w:rPr>
         <w:rFonts w:ascii="Courier New" w:hAnsi="Courier New" w:cs="Courier New" w:hint="default"/>
@@ -6658,7 +7660,7 @@
       <w:lvlText w:val=""/>
       <w:lvlJc w:val="left"/>
       <w:pPr>
-        <w:ind w:left="3360" w:hanging="360"/>
+        <w:ind w:left="3294" w:hanging="360"/>
       </w:pPr>
       <w:rPr>
         <w:rFonts w:ascii="Wingdings" w:hAnsi="Wingdings" w:hint="default"/>
@@ -6670,7 +7672,7 @@
       <w:lvlText w:val=""/>
       <w:lvlJc w:val="left"/>
       <w:pPr>
-        <w:ind w:left="4080" w:hanging="360"/>
+        <w:ind w:left="4014" w:hanging="360"/>
       </w:pPr>
       <w:rPr>
         <w:rFonts w:ascii="Symbol" w:hAnsi="Symbol" w:hint="default"/>
@@ -6682,7 +7684,7 @@
       <w:lvlText w:val="o"/>
       <w:lvlJc w:val="left"/>
       <w:pPr>
-        <w:ind w:left="4800" w:hanging="360"/>
+        <w:ind w:left="4734" w:hanging="360"/>
       </w:pPr>
       <w:rPr>
         <w:rFonts w:ascii="Courier New" w:hAnsi="Courier New" w:cs="Courier New" w:hint="default"/>
@@ -6694,7 +7696,7 @@
       <w:lvlText w:val=""/>
       <w:lvlJc w:val="left"/>
       <w:pPr>
-        <w:ind w:left="5520" w:hanging="360"/>
+        <w:ind w:left="5454" w:hanging="360"/>
       </w:pPr>
       <w:rPr>
         <w:rFonts w:ascii="Wingdings" w:hAnsi="Wingdings" w:hint="default"/>
@@ -6706,7 +7708,7 @@
       <w:lvlText w:val=""/>
       <w:lvlJc w:val="left"/>
       <w:pPr>
-        <w:ind w:left="6240" w:hanging="360"/>
+        <w:ind w:left="6174" w:hanging="360"/>
       </w:pPr>
       <w:rPr>
         <w:rFonts w:ascii="Symbol" w:hAnsi="Symbol" w:hint="default"/>
@@ -6718,7 +7720,7 @@
       <w:lvlText w:val="o"/>
       <w:lvlJc w:val="left"/>
       <w:pPr>
-        <w:ind w:left="6960" w:hanging="360"/>
+        <w:ind w:left="6894" w:hanging="360"/>
       </w:pPr>
       <w:rPr>
         <w:rFonts w:ascii="Courier New" w:hAnsi="Courier New" w:cs="Courier New" w:hint="default"/>
@@ -6730,7 +7732,7 @@
       <w:lvlText w:val=""/>
       <w:lvlJc w:val="left"/>
       <w:pPr>
-        <w:ind w:left="7680" w:hanging="360"/>
+        <w:ind w:left="7614" w:hanging="360"/>
       </w:pPr>
       <w:rPr>
         <w:rFonts w:ascii="Wingdings" w:hAnsi="Wingdings" w:hint="default"/>
@@ -6738,9 +7740,9 @@
     </w:lvl>
   </w:abstractNum>
   <w:abstractNum w:abstractNumId="3" w15:restartNumberingAfterBreak="0">
-    <w:nsid w:val="6BF600F6"/>
+    <w:nsid w:val="407C258A"/>
     <w:multiLevelType w:val="hybridMultilevel"/>
-    <w:tmpl w:val="F356EE00"/>
+    <w:tmpl w:val="C860AAEC"/>
     <w:lvl w:ilvl="0" w:tplc="04190001">
       <w:start w:val="1"/>
       <w:numFmt w:val="bullet"/>
@@ -6850,17 +7852,597 @@
       </w:rPr>
     </w:lvl>
   </w:abstractNum>
+  <w:abstractNum w:abstractNumId="4" w15:restartNumberingAfterBreak="0">
+    <w:nsid w:val="475A1B9B"/>
+    <w:multiLevelType w:val="hybridMultilevel"/>
+    <w:tmpl w:val="70AA9980"/>
+    <w:lvl w:ilvl="0" w:tplc="04190001">
+      <w:start w:val="1"/>
+      <w:numFmt w:val="bullet"/>
+      <w:lvlText w:val=""/>
+      <w:lvlJc w:val="left"/>
+      <w:pPr>
+        <w:ind w:left="1854" w:hanging="360"/>
+      </w:pPr>
+      <w:rPr>
+        <w:rFonts w:ascii="Symbol" w:hAnsi="Symbol" w:hint="default"/>
+      </w:rPr>
+    </w:lvl>
+    <w:lvl w:ilvl="1" w:tplc="04190003" w:tentative="1">
+      <w:start w:val="1"/>
+      <w:numFmt w:val="bullet"/>
+      <w:lvlText w:val="o"/>
+      <w:lvlJc w:val="left"/>
+      <w:pPr>
+        <w:ind w:left="2574" w:hanging="360"/>
+      </w:pPr>
+      <w:rPr>
+        <w:rFonts w:ascii="Courier New" w:hAnsi="Courier New" w:cs="Courier New" w:hint="default"/>
+      </w:rPr>
+    </w:lvl>
+    <w:lvl w:ilvl="2" w:tplc="04190005" w:tentative="1">
+      <w:start w:val="1"/>
+      <w:numFmt w:val="bullet"/>
+      <w:lvlText w:val=""/>
+      <w:lvlJc w:val="left"/>
+      <w:pPr>
+        <w:ind w:left="3294" w:hanging="360"/>
+      </w:pPr>
+      <w:rPr>
+        <w:rFonts w:ascii="Wingdings" w:hAnsi="Wingdings" w:hint="default"/>
+      </w:rPr>
+    </w:lvl>
+    <w:lvl w:ilvl="3" w:tplc="04190001" w:tentative="1">
+      <w:start w:val="1"/>
+      <w:numFmt w:val="bullet"/>
+      <w:lvlText w:val=""/>
+      <w:lvlJc w:val="left"/>
+      <w:pPr>
+        <w:ind w:left="4014" w:hanging="360"/>
+      </w:pPr>
+      <w:rPr>
+        <w:rFonts w:ascii="Symbol" w:hAnsi="Symbol" w:hint="default"/>
+      </w:rPr>
+    </w:lvl>
+    <w:lvl w:ilvl="4" w:tplc="04190003" w:tentative="1">
+      <w:start w:val="1"/>
+      <w:numFmt w:val="bullet"/>
+      <w:lvlText w:val="o"/>
+      <w:lvlJc w:val="left"/>
+      <w:pPr>
+        <w:ind w:left="4734" w:hanging="360"/>
+      </w:pPr>
+      <w:rPr>
+        <w:rFonts w:ascii="Courier New" w:hAnsi="Courier New" w:cs="Courier New" w:hint="default"/>
+      </w:rPr>
+    </w:lvl>
+    <w:lvl w:ilvl="5" w:tplc="04190005" w:tentative="1">
+      <w:start w:val="1"/>
+      <w:numFmt w:val="bullet"/>
+      <w:lvlText w:val=""/>
+      <w:lvlJc w:val="left"/>
+      <w:pPr>
+        <w:ind w:left="5454" w:hanging="360"/>
+      </w:pPr>
+      <w:rPr>
+        <w:rFonts w:ascii="Wingdings" w:hAnsi="Wingdings" w:hint="default"/>
+      </w:rPr>
+    </w:lvl>
+    <w:lvl w:ilvl="6" w:tplc="04190001" w:tentative="1">
+      <w:start w:val="1"/>
+      <w:numFmt w:val="bullet"/>
+      <w:lvlText w:val=""/>
+      <w:lvlJc w:val="left"/>
+      <w:pPr>
+        <w:ind w:left="6174" w:hanging="360"/>
+      </w:pPr>
+      <w:rPr>
+        <w:rFonts w:ascii="Symbol" w:hAnsi="Symbol" w:hint="default"/>
+      </w:rPr>
+    </w:lvl>
+    <w:lvl w:ilvl="7" w:tplc="04190003" w:tentative="1">
+      <w:start w:val="1"/>
+      <w:numFmt w:val="bullet"/>
+      <w:lvlText w:val="o"/>
+      <w:lvlJc w:val="left"/>
+      <w:pPr>
+        <w:ind w:left="6894" w:hanging="360"/>
+      </w:pPr>
+      <w:rPr>
+        <w:rFonts w:ascii="Courier New" w:hAnsi="Courier New" w:cs="Courier New" w:hint="default"/>
+      </w:rPr>
+    </w:lvl>
+    <w:lvl w:ilvl="8" w:tplc="04190005" w:tentative="1">
+      <w:start w:val="1"/>
+      <w:numFmt w:val="bullet"/>
+      <w:lvlText w:val=""/>
+      <w:lvlJc w:val="left"/>
+      <w:pPr>
+        <w:ind w:left="7614" w:hanging="360"/>
+      </w:pPr>
+      <w:rPr>
+        <w:rFonts w:ascii="Wingdings" w:hAnsi="Wingdings" w:hint="default"/>
+      </w:rPr>
+    </w:lvl>
+  </w:abstractNum>
+  <w:abstractNum w:abstractNumId="5" w15:restartNumberingAfterBreak="0">
+    <w:nsid w:val="6B684561"/>
+    <w:multiLevelType w:val="hybridMultilevel"/>
+    <w:tmpl w:val="E79605BA"/>
+    <w:lvl w:ilvl="0" w:tplc="04190001">
+      <w:start w:val="1"/>
+      <w:numFmt w:val="bullet"/>
+      <w:lvlText w:val=""/>
+      <w:lvlJc w:val="left"/>
+      <w:pPr>
+        <w:ind w:left="1920" w:hanging="360"/>
+      </w:pPr>
+      <w:rPr>
+        <w:rFonts w:ascii="Symbol" w:hAnsi="Symbol" w:hint="default"/>
+      </w:rPr>
+    </w:lvl>
+    <w:lvl w:ilvl="1" w:tplc="04190003" w:tentative="1">
+      <w:start w:val="1"/>
+      <w:numFmt w:val="bullet"/>
+      <w:lvlText w:val="o"/>
+      <w:lvlJc w:val="left"/>
+      <w:pPr>
+        <w:ind w:left="2640" w:hanging="360"/>
+      </w:pPr>
+      <w:rPr>
+        <w:rFonts w:ascii="Courier New" w:hAnsi="Courier New" w:cs="Courier New" w:hint="default"/>
+      </w:rPr>
+    </w:lvl>
+    <w:lvl w:ilvl="2" w:tplc="04190005" w:tentative="1">
+      <w:start w:val="1"/>
+      <w:numFmt w:val="bullet"/>
+      <w:lvlText w:val=""/>
+      <w:lvlJc w:val="left"/>
+      <w:pPr>
+        <w:ind w:left="3360" w:hanging="360"/>
+      </w:pPr>
+      <w:rPr>
+        <w:rFonts w:ascii="Wingdings" w:hAnsi="Wingdings" w:hint="default"/>
+      </w:rPr>
+    </w:lvl>
+    <w:lvl w:ilvl="3" w:tplc="04190001" w:tentative="1">
+      <w:start w:val="1"/>
+      <w:numFmt w:val="bullet"/>
+      <w:lvlText w:val=""/>
+      <w:lvlJc w:val="left"/>
+      <w:pPr>
+        <w:ind w:left="4080" w:hanging="360"/>
+      </w:pPr>
+      <w:rPr>
+        <w:rFonts w:ascii="Symbol" w:hAnsi="Symbol" w:hint="default"/>
+      </w:rPr>
+    </w:lvl>
+    <w:lvl w:ilvl="4" w:tplc="04190003" w:tentative="1">
+      <w:start w:val="1"/>
+      <w:numFmt w:val="bullet"/>
+      <w:lvlText w:val="o"/>
+      <w:lvlJc w:val="left"/>
+      <w:pPr>
+        <w:ind w:left="4800" w:hanging="360"/>
+      </w:pPr>
+      <w:rPr>
+        <w:rFonts w:ascii="Courier New" w:hAnsi="Courier New" w:cs="Courier New" w:hint="default"/>
+      </w:rPr>
+    </w:lvl>
+    <w:lvl w:ilvl="5" w:tplc="04190005" w:tentative="1">
+      <w:start w:val="1"/>
+      <w:numFmt w:val="bullet"/>
+      <w:lvlText w:val=""/>
+      <w:lvlJc w:val="left"/>
+      <w:pPr>
+        <w:ind w:left="5520" w:hanging="360"/>
+      </w:pPr>
+      <w:rPr>
+        <w:rFonts w:ascii="Wingdings" w:hAnsi="Wingdings" w:hint="default"/>
+      </w:rPr>
+    </w:lvl>
+    <w:lvl w:ilvl="6" w:tplc="04190001" w:tentative="1">
+      <w:start w:val="1"/>
+      <w:numFmt w:val="bullet"/>
+      <w:lvlText w:val=""/>
+      <w:lvlJc w:val="left"/>
+      <w:pPr>
+        <w:ind w:left="6240" w:hanging="360"/>
+      </w:pPr>
+      <w:rPr>
+        <w:rFonts w:ascii="Symbol" w:hAnsi="Symbol" w:hint="default"/>
+      </w:rPr>
+    </w:lvl>
+    <w:lvl w:ilvl="7" w:tplc="04190003" w:tentative="1">
+      <w:start w:val="1"/>
+      <w:numFmt w:val="bullet"/>
+      <w:lvlText w:val="o"/>
+      <w:lvlJc w:val="left"/>
+      <w:pPr>
+        <w:ind w:left="6960" w:hanging="360"/>
+      </w:pPr>
+      <w:rPr>
+        <w:rFonts w:ascii="Courier New" w:hAnsi="Courier New" w:cs="Courier New" w:hint="default"/>
+      </w:rPr>
+    </w:lvl>
+    <w:lvl w:ilvl="8" w:tplc="04190005" w:tentative="1">
+      <w:start w:val="1"/>
+      <w:numFmt w:val="bullet"/>
+      <w:lvlText w:val=""/>
+      <w:lvlJc w:val="left"/>
+      <w:pPr>
+        <w:ind w:left="7680" w:hanging="360"/>
+      </w:pPr>
+      <w:rPr>
+        <w:rFonts w:ascii="Wingdings" w:hAnsi="Wingdings" w:hint="default"/>
+      </w:rPr>
+    </w:lvl>
+  </w:abstractNum>
+  <w:abstractNum w:abstractNumId="6" w15:restartNumberingAfterBreak="0">
+    <w:nsid w:val="6BF600F6"/>
+    <w:multiLevelType w:val="hybridMultilevel"/>
+    <w:tmpl w:val="F356EE00"/>
+    <w:lvl w:ilvl="0" w:tplc="04190001">
+      <w:start w:val="1"/>
+      <w:numFmt w:val="bullet"/>
+      <w:lvlText w:val=""/>
+      <w:lvlJc w:val="left"/>
+      <w:pPr>
+        <w:ind w:left="1854" w:hanging="360"/>
+      </w:pPr>
+      <w:rPr>
+        <w:rFonts w:ascii="Symbol" w:hAnsi="Symbol" w:hint="default"/>
+      </w:rPr>
+    </w:lvl>
+    <w:lvl w:ilvl="1" w:tplc="04190003" w:tentative="1">
+      <w:start w:val="1"/>
+      <w:numFmt w:val="bullet"/>
+      <w:lvlText w:val="o"/>
+      <w:lvlJc w:val="left"/>
+      <w:pPr>
+        <w:ind w:left="2574" w:hanging="360"/>
+      </w:pPr>
+      <w:rPr>
+        <w:rFonts w:ascii="Courier New" w:hAnsi="Courier New" w:cs="Courier New" w:hint="default"/>
+      </w:rPr>
+    </w:lvl>
+    <w:lvl w:ilvl="2" w:tplc="04190005" w:tentative="1">
+      <w:start w:val="1"/>
+      <w:numFmt w:val="bullet"/>
+      <w:lvlText w:val=""/>
+      <w:lvlJc w:val="left"/>
+      <w:pPr>
+        <w:ind w:left="3294" w:hanging="360"/>
+      </w:pPr>
+      <w:rPr>
+        <w:rFonts w:ascii="Wingdings" w:hAnsi="Wingdings" w:hint="default"/>
+      </w:rPr>
+    </w:lvl>
+    <w:lvl w:ilvl="3" w:tplc="04190001" w:tentative="1">
+      <w:start w:val="1"/>
+      <w:numFmt w:val="bullet"/>
+      <w:lvlText w:val=""/>
+      <w:lvlJc w:val="left"/>
+      <w:pPr>
+        <w:ind w:left="4014" w:hanging="360"/>
+      </w:pPr>
+      <w:rPr>
+        <w:rFonts w:ascii="Symbol" w:hAnsi="Symbol" w:hint="default"/>
+      </w:rPr>
+    </w:lvl>
+    <w:lvl w:ilvl="4" w:tplc="04190003" w:tentative="1">
+      <w:start w:val="1"/>
+      <w:numFmt w:val="bullet"/>
+      <w:lvlText w:val="o"/>
+      <w:lvlJc w:val="left"/>
+      <w:pPr>
+        <w:ind w:left="4734" w:hanging="360"/>
+      </w:pPr>
+      <w:rPr>
+        <w:rFonts w:ascii="Courier New" w:hAnsi="Courier New" w:cs="Courier New" w:hint="default"/>
+      </w:rPr>
+    </w:lvl>
+    <w:lvl w:ilvl="5" w:tplc="04190005" w:tentative="1">
+      <w:start w:val="1"/>
+      <w:numFmt w:val="bullet"/>
+      <w:lvlText w:val=""/>
+      <w:lvlJc w:val="left"/>
+      <w:pPr>
+        <w:ind w:left="5454" w:hanging="360"/>
+      </w:pPr>
+      <w:rPr>
+        <w:rFonts w:ascii="Wingdings" w:hAnsi="Wingdings" w:hint="default"/>
+      </w:rPr>
+    </w:lvl>
+    <w:lvl w:ilvl="6" w:tplc="04190001" w:tentative="1">
+      <w:start w:val="1"/>
+      <w:numFmt w:val="bullet"/>
+      <w:lvlText w:val=""/>
+      <w:lvlJc w:val="left"/>
+      <w:pPr>
+        <w:ind w:left="6174" w:hanging="360"/>
+      </w:pPr>
+      <w:rPr>
+        <w:rFonts w:ascii="Symbol" w:hAnsi="Symbol" w:hint="default"/>
+      </w:rPr>
+    </w:lvl>
+    <w:lvl w:ilvl="7" w:tplc="04190003" w:tentative="1">
+      <w:start w:val="1"/>
+      <w:numFmt w:val="bullet"/>
+      <w:lvlText w:val="o"/>
+      <w:lvlJc w:val="left"/>
+      <w:pPr>
+        <w:ind w:left="6894" w:hanging="360"/>
+      </w:pPr>
+      <w:rPr>
+        <w:rFonts w:ascii="Courier New" w:hAnsi="Courier New" w:cs="Courier New" w:hint="default"/>
+      </w:rPr>
+    </w:lvl>
+    <w:lvl w:ilvl="8" w:tplc="04190005" w:tentative="1">
+      <w:start w:val="1"/>
+      <w:numFmt w:val="bullet"/>
+      <w:lvlText w:val=""/>
+      <w:lvlJc w:val="left"/>
+      <w:pPr>
+        <w:ind w:left="7614" w:hanging="360"/>
+      </w:pPr>
+      <w:rPr>
+        <w:rFonts w:ascii="Wingdings" w:hAnsi="Wingdings" w:hint="default"/>
+      </w:rPr>
+    </w:lvl>
+  </w:abstractNum>
+  <w:abstractNum w:abstractNumId="7" w15:restartNumberingAfterBreak="0">
+    <w:nsid w:val="714B2218"/>
+    <w:multiLevelType w:val="hybridMultilevel"/>
+    <w:tmpl w:val="63201E0A"/>
+    <w:lvl w:ilvl="0" w:tplc="04190001">
+      <w:start w:val="1"/>
+      <w:numFmt w:val="bullet"/>
+      <w:lvlText w:val=""/>
+      <w:lvlJc w:val="left"/>
+      <w:pPr>
+        <w:ind w:left="1854" w:hanging="360"/>
+      </w:pPr>
+      <w:rPr>
+        <w:rFonts w:ascii="Symbol" w:hAnsi="Symbol" w:hint="default"/>
+      </w:rPr>
+    </w:lvl>
+    <w:lvl w:ilvl="1" w:tplc="04190003" w:tentative="1">
+      <w:start w:val="1"/>
+      <w:numFmt w:val="bullet"/>
+      <w:lvlText w:val="o"/>
+      <w:lvlJc w:val="left"/>
+      <w:pPr>
+        <w:ind w:left="2574" w:hanging="360"/>
+      </w:pPr>
+      <w:rPr>
+        <w:rFonts w:ascii="Courier New" w:hAnsi="Courier New" w:cs="Courier New" w:hint="default"/>
+      </w:rPr>
+    </w:lvl>
+    <w:lvl w:ilvl="2" w:tplc="04190005" w:tentative="1">
+      <w:start w:val="1"/>
+      <w:numFmt w:val="bullet"/>
+      <w:lvlText w:val=""/>
+      <w:lvlJc w:val="left"/>
+      <w:pPr>
+        <w:ind w:left="3294" w:hanging="360"/>
+      </w:pPr>
+      <w:rPr>
+        <w:rFonts w:ascii="Wingdings" w:hAnsi="Wingdings" w:hint="default"/>
+      </w:rPr>
+    </w:lvl>
+    <w:lvl w:ilvl="3" w:tplc="04190001" w:tentative="1">
+      <w:start w:val="1"/>
+      <w:numFmt w:val="bullet"/>
+      <w:lvlText w:val=""/>
+      <w:lvlJc w:val="left"/>
+      <w:pPr>
+        <w:ind w:left="4014" w:hanging="360"/>
+      </w:pPr>
+      <w:rPr>
+        <w:rFonts w:ascii="Symbol" w:hAnsi="Symbol" w:hint="default"/>
+      </w:rPr>
+    </w:lvl>
+    <w:lvl w:ilvl="4" w:tplc="04190003" w:tentative="1">
+      <w:start w:val="1"/>
+      <w:numFmt w:val="bullet"/>
+      <w:lvlText w:val="o"/>
+      <w:lvlJc w:val="left"/>
+      <w:pPr>
+        <w:ind w:left="4734" w:hanging="360"/>
+      </w:pPr>
+      <w:rPr>
+        <w:rFonts w:ascii="Courier New" w:hAnsi="Courier New" w:cs="Courier New" w:hint="default"/>
+      </w:rPr>
+    </w:lvl>
+    <w:lvl w:ilvl="5" w:tplc="04190005" w:tentative="1">
+      <w:start w:val="1"/>
+      <w:numFmt w:val="bullet"/>
+      <w:lvlText w:val=""/>
+      <w:lvlJc w:val="left"/>
+      <w:pPr>
+        <w:ind w:left="5454" w:hanging="360"/>
+      </w:pPr>
+      <w:rPr>
+        <w:rFonts w:ascii="Wingdings" w:hAnsi="Wingdings" w:hint="default"/>
+      </w:rPr>
+    </w:lvl>
+    <w:lvl w:ilvl="6" w:tplc="04190001" w:tentative="1">
+      <w:start w:val="1"/>
+      <w:numFmt w:val="bullet"/>
+      <w:lvlText w:val=""/>
+      <w:lvlJc w:val="left"/>
+      <w:pPr>
+        <w:ind w:left="6174" w:hanging="360"/>
+      </w:pPr>
+      <w:rPr>
+        <w:rFonts w:ascii="Symbol" w:hAnsi="Symbol" w:hint="default"/>
+      </w:rPr>
+    </w:lvl>
+    <w:lvl w:ilvl="7" w:tplc="04190003" w:tentative="1">
+      <w:start w:val="1"/>
+      <w:numFmt w:val="bullet"/>
+      <w:lvlText w:val="o"/>
+      <w:lvlJc w:val="left"/>
+      <w:pPr>
+        <w:ind w:left="6894" w:hanging="360"/>
+      </w:pPr>
+      <w:rPr>
+        <w:rFonts w:ascii="Courier New" w:hAnsi="Courier New" w:cs="Courier New" w:hint="default"/>
+      </w:rPr>
+    </w:lvl>
+    <w:lvl w:ilvl="8" w:tplc="04190005" w:tentative="1">
+      <w:start w:val="1"/>
+      <w:numFmt w:val="bullet"/>
+      <w:lvlText w:val=""/>
+      <w:lvlJc w:val="left"/>
+      <w:pPr>
+        <w:ind w:left="7614" w:hanging="360"/>
+      </w:pPr>
+      <w:rPr>
+        <w:rFonts w:ascii="Wingdings" w:hAnsi="Wingdings" w:hint="default"/>
+      </w:rPr>
+    </w:lvl>
+  </w:abstractNum>
+  <w:abstractNum w:abstractNumId="8" w15:restartNumberingAfterBreak="0">
+    <w:nsid w:val="7E903E74"/>
+    <w:multiLevelType w:val="hybridMultilevel"/>
+    <w:tmpl w:val="39F4A08E"/>
+    <w:lvl w:ilvl="0" w:tplc="04190001">
+      <w:start w:val="1"/>
+      <w:numFmt w:val="bullet"/>
+      <w:lvlText w:val=""/>
+      <w:lvlJc w:val="left"/>
+      <w:pPr>
+        <w:ind w:left="1854" w:hanging="360"/>
+      </w:pPr>
+      <w:rPr>
+        <w:rFonts w:ascii="Symbol" w:hAnsi="Symbol" w:hint="default"/>
+      </w:rPr>
+    </w:lvl>
+    <w:lvl w:ilvl="1" w:tplc="04190003" w:tentative="1">
+      <w:start w:val="1"/>
+      <w:numFmt w:val="bullet"/>
+      <w:lvlText w:val="o"/>
+      <w:lvlJc w:val="left"/>
+      <w:pPr>
+        <w:ind w:left="2574" w:hanging="360"/>
+      </w:pPr>
+      <w:rPr>
+        <w:rFonts w:ascii="Courier New" w:hAnsi="Courier New" w:cs="Courier New" w:hint="default"/>
+      </w:rPr>
+    </w:lvl>
+    <w:lvl w:ilvl="2" w:tplc="04190005" w:tentative="1">
+      <w:start w:val="1"/>
+      <w:numFmt w:val="bullet"/>
+      <w:lvlText w:val=""/>
+      <w:lvlJc w:val="left"/>
+      <w:pPr>
+        <w:ind w:left="3294" w:hanging="360"/>
+      </w:pPr>
+      <w:rPr>
+        <w:rFonts w:ascii="Wingdings" w:hAnsi="Wingdings" w:hint="default"/>
+      </w:rPr>
+    </w:lvl>
+    <w:lvl w:ilvl="3" w:tplc="04190001" w:tentative="1">
+      <w:start w:val="1"/>
+      <w:numFmt w:val="bullet"/>
+      <w:lvlText w:val=""/>
+      <w:lvlJc w:val="left"/>
+      <w:pPr>
+        <w:ind w:left="4014" w:hanging="360"/>
+      </w:pPr>
+      <w:rPr>
+        <w:rFonts w:ascii="Symbol" w:hAnsi="Symbol" w:hint="default"/>
+      </w:rPr>
+    </w:lvl>
+    <w:lvl w:ilvl="4" w:tplc="04190003" w:tentative="1">
+      <w:start w:val="1"/>
+      <w:numFmt w:val="bullet"/>
+      <w:lvlText w:val="o"/>
+      <w:lvlJc w:val="left"/>
+      <w:pPr>
+        <w:ind w:left="4734" w:hanging="360"/>
+      </w:pPr>
+      <w:rPr>
+        <w:rFonts w:ascii="Courier New" w:hAnsi="Courier New" w:cs="Courier New" w:hint="default"/>
+      </w:rPr>
+    </w:lvl>
+    <w:lvl w:ilvl="5" w:tplc="04190005" w:tentative="1">
+      <w:start w:val="1"/>
+      <w:numFmt w:val="bullet"/>
+      <w:lvlText w:val=""/>
+      <w:lvlJc w:val="left"/>
+      <w:pPr>
+        <w:ind w:left="5454" w:hanging="360"/>
+      </w:pPr>
+      <w:rPr>
+        <w:rFonts w:ascii="Wingdings" w:hAnsi="Wingdings" w:hint="default"/>
+      </w:rPr>
+    </w:lvl>
+    <w:lvl w:ilvl="6" w:tplc="04190001" w:tentative="1">
+      <w:start w:val="1"/>
+      <w:numFmt w:val="bullet"/>
+      <w:lvlText w:val=""/>
+      <w:lvlJc w:val="left"/>
+      <w:pPr>
+        <w:ind w:left="6174" w:hanging="360"/>
+      </w:pPr>
+      <w:rPr>
+        <w:rFonts w:ascii="Symbol" w:hAnsi="Symbol" w:hint="default"/>
+      </w:rPr>
+    </w:lvl>
+    <w:lvl w:ilvl="7" w:tplc="04190003" w:tentative="1">
+      <w:start w:val="1"/>
+      <w:numFmt w:val="bullet"/>
+      <w:lvlText w:val="o"/>
+      <w:lvlJc w:val="left"/>
+      <w:pPr>
+        <w:ind w:left="6894" w:hanging="360"/>
+      </w:pPr>
+      <w:rPr>
+        <w:rFonts w:ascii="Courier New" w:hAnsi="Courier New" w:cs="Courier New" w:hint="default"/>
+      </w:rPr>
+    </w:lvl>
+    <w:lvl w:ilvl="8" w:tplc="04190005" w:tentative="1">
+      <w:start w:val="1"/>
+      <w:numFmt w:val="bullet"/>
+      <w:lvlText w:val=""/>
+      <w:lvlJc w:val="left"/>
+      <w:pPr>
+        <w:ind w:left="7614" w:hanging="360"/>
+      </w:pPr>
+      <w:rPr>
+        <w:rFonts w:ascii="Wingdings" w:hAnsi="Wingdings" w:hint="default"/>
+      </w:rPr>
+    </w:lvl>
+  </w:abstractNum>
   <w:num w:numId="1">
     <w:abstractNumId w:val="0"/>
   </w:num>
   <w:num w:numId="2">
+    <w:abstractNumId w:val="5"/>
+  </w:num>
+  <w:num w:numId="3">
+    <w:abstractNumId w:val="4"/>
+  </w:num>
+  <w:num w:numId="4">
+    <w:abstractNumId w:val="6"/>
+  </w:num>
+  <w:num w:numId="5">
+    <w:abstractNumId w:val="3"/>
+  </w:num>
+  <w:num w:numId="6">
     <w:abstractNumId w:val="2"/>
   </w:num>
-  <w:num w:numId="3">
+  <w:num w:numId="7">
     <w:abstractNumId w:val="1"/>
   </w:num>
-  <w:num w:numId="4">
-    <w:abstractNumId w:val="3"/>
+  <w:num w:numId="8">
+    <w:abstractNumId w:val="8"/>
+  </w:num>
+  <w:num w:numId="9">
+    <w:abstractNumId w:val="7"/>
   </w:num>
 </w:numbering>
 </file>
@@ -6895,6 +8477,50 @@
     <w:lsdException w:name="Subtitle" w:qFormat="1"/>
     <w:lsdException w:name="Strong" w:qFormat="1"/>
     <w:lsdException w:name="Emphasis" w:qFormat="1"/>
+    <w:lsdException w:name="Normal Table" w:semiHidden="1" w:unhideWhenUsed="1"/>
+    <w:lsdException w:name="Table Simple 1" w:semiHidden="1" w:unhideWhenUsed="1"/>
+    <w:lsdException w:name="Table Simple 2" w:semiHidden="1" w:unhideWhenUsed="1"/>
+    <w:lsdException w:name="Table Simple 3" w:semiHidden="1" w:unhideWhenUsed="1"/>
+    <w:lsdException w:name="Table Classic 1" w:semiHidden="1" w:unhideWhenUsed="1"/>
+    <w:lsdException w:name="Table Classic 2" w:semiHidden="1" w:unhideWhenUsed="1"/>
+    <w:lsdException w:name="Table Classic 3" w:semiHidden="1" w:unhideWhenUsed="1"/>
+    <w:lsdException w:name="Table Classic 4" w:semiHidden="1" w:unhideWhenUsed="1"/>
+    <w:lsdException w:name="Table Colorful 1" w:semiHidden="1" w:unhideWhenUsed="1"/>
+    <w:lsdException w:name="Table Colorful 2" w:semiHidden="1" w:unhideWhenUsed="1"/>
+    <w:lsdException w:name="Table Colorful 3" w:semiHidden="1" w:unhideWhenUsed="1"/>
+    <w:lsdException w:name="Table Columns 1" w:semiHidden="1" w:unhideWhenUsed="1"/>
+    <w:lsdException w:name="Table Columns 2" w:semiHidden="1" w:unhideWhenUsed="1"/>
+    <w:lsdException w:name="Table Columns 3" w:semiHidden="1" w:unhideWhenUsed="1"/>
+    <w:lsdException w:name="Table Columns 4" w:semiHidden="1" w:unhideWhenUsed="1"/>
+    <w:lsdException w:name="Table Columns 5" w:semiHidden="1" w:unhideWhenUsed="1"/>
+    <w:lsdException w:name="Table Grid 1" w:semiHidden="1" w:unhideWhenUsed="1"/>
+    <w:lsdException w:name="Table Grid 2" w:semiHidden="1" w:unhideWhenUsed="1"/>
+    <w:lsdException w:name="Table Grid 3" w:semiHidden="1" w:unhideWhenUsed="1"/>
+    <w:lsdException w:name="Table Grid 4" w:semiHidden="1" w:unhideWhenUsed="1"/>
+    <w:lsdException w:name="Table Grid 5" w:semiHidden="1" w:unhideWhenUsed="1"/>
+    <w:lsdException w:name="Table Grid 6" w:semiHidden="1" w:unhideWhenUsed="1"/>
+    <w:lsdException w:name="Table Grid 7" w:semiHidden="1" w:unhideWhenUsed="1"/>
+    <w:lsdException w:name="Table Grid 8" w:semiHidden="1" w:unhideWhenUsed="1"/>
+    <w:lsdException w:name="Table List 1" w:semiHidden="1" w:unhideWhenUsed="1"/>
+    <w:lsdException w:name="Table List 2" w:semiHidden="1" w:unhideWhenUsed="1"/>
+    <w:lsdException w:name="Table List 3" w:semiHidden="1" w:unhideWhenUsed="1"/>
+    <w:lsdException w:name="Table List 4" w:semiHidden="1" w:unhideWhenUsed="1"/>
+    <w:lsdException w:name="Table List 5" w:semiHidden="1" w:unhideWhenUsed="1"/>
+    <w:lsdException w:name="Table List 6" w:semiHidden="1" w:unhideWhenUsed="1"/>
+    <w:lsdException w:name="Table List 7" w:semiHidden="1" w:unhideWhenUsed="1"/>
+    <w:lsdException w:name="Table List 8" w:semiHidden="1" w:unhideWhenUsed="1"/>
+    <w:lsdException w:name="Table 3D effects 1" w:semiHidden="1" w:unhideWhenUsed="1"/>
+    <w:lsdException w:name="Table 3D effects 2" w:semiHidden="1" w:unhideWhenUsed="1"/>
+    <w:lsdException w:name="Table 3D effects 3" w:semiHidden="1" w:unhideWhenUsed="1"/>
+    <w:lsdException w:name="Table Contemporary" w:semiHidden="1" w:unhideWhenUsed="1"/>
+    <w:lsdException w:name="Table Elegant" w:semiHidden="1" w:unhideWhenUsed="1"/>
+    <w:lsdException w:name="Table Professional" w:semiHidden="1" w:unhideWhenUsed="1"/>
+    <w:lsdException w:name="Table Subtle 1" w:semiHidden="1" w:unhideWhenUsed="1"/>
+    <w:lsdException w:name="Table Subtle 2" w:semiHidden="1" w:unhideWhenUsed="1"/>
+    <w:lsdException w:name="Table Web 1" w:semiHidden="1" w:unhideWhenUsed="1"/>
+    <w:lsdException w:name="Table Web 2" w:semiHidden="1" w:unhideWhenUsed="1"/>
+    <w:lsdException w:name="Table Web 3" w:semiHidden="1" w:unhideWhenUsed="1"/>
+    <w:lsdException w:name="Table Theme" w:semiHidden="1" w:unhideWhenUsed="1"/>
     <w:lsdException w:name="Placeholder Text" w:semiHidden="1" w:uiPriority="99"/>
     <w:lsdException w:name="No Spacing" w:uiPriority="1" w:qFormat="1"/>
     <w:lsdException w:name="Light Shading" w:uiPriority="60"/>
@@ -7288,11 +8914,15 @@
   </w:style>
   <w:style w:type="character" w:default="1" w:styleId="a0">
     <w:name w:val="Default Paragraph Font"/>
+    <w:uiPriority w:val="1"/>
     <w:semiHidden/>
+    <w:unhideWhenUsed/>
   </w:style>
   <w:style w:type="table" w:default="1" w:styleId="a1">
     <w:name w:val="Normal Table"/>
+    <w:uiPriority w:val="99"/>
     <w:semiHidden/>
+    <w:unhideWhenUsed/>
     <w:tblPr>
       <w:tblInd w:w="0" w:type="dxa"/>
       <w:tblCellMar>
@@ -7305,7 +8935,9 @@
   </w:style>
   <w:style w:type="numbering" w:default="1" w:styleId="a2">
     <w:name w:val="No List"/>
+    <w:uiPriority w:val="99"/>
     <w:semiHidden/>
+    <w:unhideWhenUsed/>
   </w:style>
   <w:style w:type="paragraph" w:customStyle="1" w:styleId="1Einrckung">
     <w:name w:val="1 Einrückung"/>
@@ -7612,9 +9244,9 @@
   <w:style w:type="paragraph" w:styleId="21">
     <w:name w:val="Body Text 2"/>
     <w:basedOn w:val="a"/>
-    <w:rPr>
-      <w:b/>
-    </w:rPr>
+    <w:pPr>
+      <w:ind w:left="1701" w:hanging="1701"/>
+    </w:pPr>
   </w:style>
   <w:style w:type="paragraph" w:styleId="31">
     <w:name w:val="Body Text 3"/>
@@ -7630,13 +9262,6 @@
     <w:rPr>
       <w:i/>
     </w:rPr>
-  </w:style>
-  <w:style w:type="paragraph" w:styleId="22">
-    <w:name w:val="Body Text 2"/>
-    <w:basedOn w:val="a"/>
-    <w:pPr>
-      <w:ind w:left="1701" w:hanging="1701"/>
-    </w:pPr>
   </w:style>
   <w:style w:type="character" w:styleId="a5">
     <w:name w:val="annotation reference"/>
